--- a/lab_6.docx
+++ b/lab_6.docx
@@ -367,23 +367,13 @@
           <w:szCs w:val="28"/>
         </w:rPr>
       </w:pPr>
-      <w:proofErr w:type="spellStart"/>
-      <w:r>
-        <w:rPr>
-          <w:rFonts w:cstheme="minorHAnsi"/>
-          <w:sz w:val="28"/>
-          <w:szCs w:val="28"/>
-        </w:rPr>
-        <w:t>Савчин</w:t>
-      </w:r>
-      <w:proofErr w:type="spellEnd"/>
-      <w:r>
-        <w:rPr>
-          <w:rFonts w:cstheme="minorHAnsi"/>
-          <w:sz w:val="28"/>
-          <w:szCs w:val="28"/>
-        </w:rPr>
-        <w:t xml:space="preserve"> Т. Т.</w:t>
+      <w:r>
+        <w:rPr>
+          <w:rFonts w:cstheme="minorHAnsi"/>
+          <w:sz w:val="28"/>
+          <w:szCs w:val="28"/>
+        </w:rPr>
+        <w:t>Яковлєв Д.І.</w:t>
       </w:r>
     </w:p>
     <w:p>
@@ -961,126 +951,13 @@
             <w:sz w:val="28"/>
             <w:szCs w:val="28"/>
           </w:rPr>
-          <w:t>Посилання на</w:t>
-        </w:r>
-        <w:r>
-          <w:rPr>
-            <w:rStyle w:val="a5"/>
-            <w:rFonts w:cstheme="minorHAnsi"/>
-            <w:sz w:val="28"/>
-            <w:szCs w:val="28"/>
-          </w:rPr>
-          <w:t xml:space="preserve"> код</w:t>
-        </w:r>
-        <w:r>
-          <w:rPr>
-            <w:rStyle w:val="a5"/>
-            <w:rFonts w:cstheme="minorHAnsi"/>
-            <w:sz w:val="28"/>
-            <w:szCs w:val="28"/>
-          </w:rPr>
-          <w:t xml:space="preserve"> </w:t>
-        </w:r>
-        <w:r>
-          <w:rPr>
-            <w:rStyle w:val="a5"/>
-            <w:rFonts w:cstheme="minorHAnsi"/>
-            <w:sz w:val="28"/>
-            <w:szCs w:val="28"/>
-          </w:rPr>
-          <w:t>проекту</w:t>
+          <w:t>Посилання на код проекту</w:t>
         </w:r>
       </w:hyperlink>
     </w:p>
     <w:p>
       <w:pPr>
         <w:rPr>
-          <w:rStyle w:val="a5"/>
-          <w:rFonts w:cstheme="minorHAnsi"/>
-          <w:sz w:val="28"/>
-          <w:szCs w:val="28"/>
-        </w:rPr>
-      </w:pPr>
-      <w:hyperlink r:id="rId6" w:history="1">
-        <w:r>
-          <w:rPr>
-            <w:rStyle w:val="a5"/>
-            <w:rFonts w:cstheme="minorHAnsi"/>
-            <w:sz w:val="28"/>
-            <w:szCs w:val="28"/>
-          </w:rPr>
-          <w:t>Посилання на сайт проек</w:t>
-        </w:r>
-        <w:r>
-          <w:rPr>
-            <w:rStyle w:val="a5"/>
-            <w:rFonts w:cstheme="minorHAnsi"/>
-            <w:sz w:val="28"/>
-            <w:szCs w:val="28"/>
-          </w:rPr>
-          <w:t>ту</w:t>
-        </w:r>
-      </w:hyperlink>
-    </w:p>
-    <w:p>
-      <w:pPr>
-        <w:rPr>
-          <w:rFonts w:cstheme="minorHAnsi"/>
-          <w:sz w:val="28"/>
-          <w:szCs w:val="28"/>
-        </w:rPr>
-      </w:pPr>
-      <w:hyperlink r:id="rId7" w:anchor="/home?url=https://github.com/hatemeel/university/tree/master/web%20techs/lab_6" w:history="1">
-        <w:r>
-          <w:rPr>
-            <w:rStyle w:val="a5"/>
-            <w:rFonts w:cstheme="minorHAnsi"/>
-            <w:sz w:val="28"/>
-            <w:szCs w:val="28"/>
-          </w:rPr>
-          <w:t>Завантажити</w:t>
-        </w:r>
-        <w:r>
-          <w:rPr>
-            <w:rStyle w:val="a5"/>
-            <w:rFonts w:cstheme="minorHAnsi"/>
-            <w:sz w:val="28"/>
-            <w:szCs w:val="28"/>
-          </w:rPr>
-          <w:t xml:space="preserve"> п</w:t>
-        </w:r>
-        <w:r>
-          <w:rPr>
-            <w:rStyle w:val="a5"/>
-            <w:rFonts w:cstheme="minorHAnsi"/>
-            <w:sz w:val="28"/>
-            <w:szCs w:val="28"/>
-          </w:rPr>
-          <w:t>р</w:t>
-        </w:r>
-        <w:r>
-          <w:rPr>
-            <w:rStyle w:val="a5"/>
-            <w:rFonts w:cstheme="minorHAnsi"/>
-            <w:sz w:val="28"/>
-            <w:szCs w:val="28"/>
-          </w:rPr>
-          <w:t>оек</w:t>
-        </w:r>
-        <w:r>
-          <w:rPr>
-            <w:rStyle w:val="a5"/>
-            <w:rFonts w:cstheme="minorHAnsi"/>
-            <w:sz w:val="28"/>
-            <w:szCs w:val="28"/>
-          </w:rPr>
-          <w:t>т</w:t>
-        </w:r>
-      </w:hyperlink>
-    </w:p>
-    <w:p>
-      <w:pPr>
-        <w:rPr>
           <w:noProof/>
           <w:lang w:eastAsia="uk-UA"/>
         </w:rPr>
@@ -1091,7 +968,6 @@
           <w:sz w:val="28"/>
           <w:szCs w:val="28"/>
         </w:rPr>
-        <w:lastRenderedPageBreak/>
         <w:t>Зображення:</w:t>
       </w:r>
       <w:r>
@@ -1101,6 +977,8 @@
         </w:rPr>
         <w:t xml:space="preserve">  </w:t>
       </w:r>
+      <w:bookmarkStart w:id="0" w:name="_GoBack"/>
+      <w:bookmarkEnd w:id="0"/>
     </w:p>
     <w:p>
       <w:pPr>
@@ -1109,16 +987,16 @@
           <w:lang w:eastAsia="uk-UA"/>
         </w:rPr>
       </w:pPr>
-      <w:bookmarkStart w:id="0" w:name="_GoBack"/>
       <w:r>
         <w:rPr>
           <w:noProof/>
-          <w:lang w:val="en-US"/>
-        </w:rPr>
+          <w:lang w:eastAsia="uk-UA"/>
+        </w:rPr>
+        <w:lastRenderedPageBreak/>
         <w:drawing>
-          <wp:inline distT="0" distB="0" distL="0" distR="0" wp14:anchorId="214AD438" wp14:editId="10D03CDD">
-            <wp:extent cx="4514741" cy="9134475"/>
-            <wp:effectExtent l="0" t="0" r="635" b="0"/>
+          <wp:inline distT="0" distB="0" distL="0" distR="0" wp14:anchorId="05C70A01" wp14:editId="67F413FD">
+            <wp:extent cx="3977985" cy="6759526"/>
+            <wp:effectExtent l="0" t="0" r="3810" b="3810"/>
             <wp:docPr id="1" name="Рисунок 1"/>
             <wp:cNvGraphicFramePr>
               <a:graphicFrameLocks xmlns:a="http://schemas.openxmlformats.org/drawingml/2006/main" noChangeAspect="1"/>
@@ -1131,7 +1009,7 @@
                     <pic:cNvPicPr/>
                   </pic:nvPicPr>
                   <pic:blipFill>
-                    <a:blip r:embed="rId8"/>
+                    <a:blip r:embed="rId6"/>
                     <a:stretch>
                       <a:fillRect/>
                     </a:stretch>
@@ -1139,7 +1017,7 @@
                   <pic:spPr>
                     <a:xfrm>
                       <a:off x="0" y="0"/>
-                      <a:ext cx="4516848" cy="9138738"/>
+                      <a:ext cx="3977985" cy="6759526"/>
                     </a:xfrm>
                     <a:prstGeom prst="rect">
                       <a:avLst/>
@@ -1151,7 +1029,6 @@
           </wp:inline>
         </w:drawing>
       </w:r>
-      <w:bookmarkEnd w:id="0"/>
     </w:p>
     <w:p>
       <w:pPr>
@@ -1163,14 +1040,14 @@
       <w:r>
         <w:rPr>
           <w:noProof/>
-          <w:lang w:val="en-US"/>
+          <w:lang w:eastAsia="uk-UA"/>
         </w:rPr>
         <w:lastRenderedPageBreak/>
         <w:drawing>
-          <wp:inline distT="0" distB="0" distL="0" distR="0" wp14:anchorId="3938E7B1" wp14:editId="0658855A">
-            <wp:extent cx="6120765" cy="4142740"/>
-            <wp:effectExtent l="0" t="0" r="0" b="0"/>
-            <wp:docPr id="2" name="Рисунок 2"/>
+          <wp:inline distT="0" distB="0" distL="0" distR="0" wp14:anchorId="1D06C481" wp14:editId="27602A6B">
+            <wp:extent cx="5151566" cy="4206605"/>
+            <wp:effectExtent l="0" t="0" r="0" b="3810"/>
+            <wp:docPr id="3" name="Рисунок 3"/>
             <wp:cNvGraphicFramePr>
               <a:graphicFrameLocks xmlns:a="http://schemas.openxmlformats.org/drawingml/2006/main" noChangeAspect="1"/>
             </wp:cNvGraphicFramePr>
@@ -1182,7 +1059,7 @@
                     <pic:cNvPicPr/>
                   </pic:nvPicPr>
                   <pic:blipFill>
-                    <a:blip r:embed="rId9"/>
+                    <a:blip r:embed="rId7"/>
                     <a:stretch>
                       <a:fillRect/>
                     </a:stretch>
@@ -1190,7 +1067,7 @@
                   <pic:spPr>
                     <a:xfrm>
                       <a:off x="0" y="0"/>
-                      <a:ext cx="6120765" cy="4142740"/>
+                      <a:ext cx="5151566" cy="4206605"/>
                     </a:xfrm>
                     <a:prstGeom prst="rect">
                       <a:avLst/>
